--- a/Test_BP/Fol_2k_files_500(2)/es-ES/file 500_2 - Copy (243).docx
+++ b/Test_BP/Fol_2k_files_500(2)/es-ES/file 500_2 - Copy (243).docx
@@ -1,7 +1,7 @@
 
 <file path=word/document.xml><?xml version="1.0" encoding="utf-8"?>
 <w:document xmlns:wpc="http://schemas.microsoft.com/office/word/2010/wordprocessingCanvas" xmlns:cx="http://schemas.microsoft.com/office/drawing/2014/chartex" xmlns:cx1="http://schemas.microsoft.com/office/drawing/2015/9/8/chartex" xmlns:cx2="http://schemas.microsoft.com/office/drawing/2015/10/21/chartex" xmlns:cx3="http://schemas.microsoft.com/office/drawing/2016/5/9/chartex" xmlns:cx4="http://schemas.microsoft.com/office/drawing/2016/5/10/chartex" xmlns:cx5="http://schemas.microsoft.com/office/drawing/2016/5/11/chartex" xmlns:mc="http://schemas.openxmlformats.org/markup-compatibility/2006" xmlns:o="urn:schemas-microsoft-com:office:office" xmlns:r="http://schemas.openxmlformats.org/officeDocument/2006/relationships" xmlns:m="http://schemas.openxmlformats.org/officeDocument/2006/math" xmlns:v="urn:schemas-microsoft-com:vml" xmlns:wp14="http://schemas.microsoft.com/office/word/2010/wordprocessingDrawing" xmlns:wp="http://schemas.openxmlformats.org/drawingml/2006/wordprocessingDrawing" xmlns:w10="urn:schemas-microsoft-com:office:word" xmlns:w="http://schemas.openxmlformats.org/wordprocessingml/2006/main" xmlns:w14="http://schemas.microsoft.com/office/word/2010/wordml" xmlns:w15="http://schemas.microsoft.com/office/word/2012/wordml" xmlns:wne="http://schemas.microsoft.com/office/word/2006/wordml" xmlns:wpg="http://schemas.microsoft.com/office/word/2010/wordprocessingGroup" xmlns:wpi="http://schemas.microsoft.com/office/word/2010/wordprocessingInk" xmlns:wps="http://schemas.microsoft.com/office/word/2010/wordprocessingShape" mc:Ignorable="w14 w15 wp14">
-  <!-- Generated by Aspose.Words for Java 20.12.0 -->
+  <!-- Generated by Aspose.Words for Java 21.10.0 -->
   <w:body>
     <w:p>
       <w:pPr>
@@ -35,44 +35,44 @@
           <w:highlight w:val="none"/>
           <w:u w:val="none" w:color="auto"/>
           <w:effect w:val="none"/>
-          <w:bdr w:val="nil"/>
-          <w:shd w:val="clear" w:color="auto" w:fill="auto"/>
-          <w:vertAlign w:val="baseline"/>
-          <w:rtl w:val="0"/>
-          <w:cs w:val="0"/>
-          <w:lang w:val="es-ES" w:eastAsia="zh-TW" w:bidi="ar-SA"/>
-        </w:rPr>
-        <w:t>t ëëxcëëpt töô söô tëëmpëër múùtúùåâl tåâstëës möôthëër.</w:t>
-      </w:r>
-      <w:r>
-        <w:rPr>
-          <w:rStyle w:val="DefaultParagraphFont"/>
-          <w:rFonts w:ascii="Calibri" w:eastAsia="Calibri" w:hAnsi="Calibri" w:cs="Calibri"/>
-          <w:b w:val="0"/>
-          <w:bCs w:val="0"/>
-          <w:i w:val="0"/>
-          <w:iCs w:val="0"/>
-          <w:caps w:val="0"/>
-          <w:smallCaps w:val="0"/>
-          <w:strike w:val="0"/>
-          <w:dstrike w:val="0"/>
-          <w:outline w:val="0"/>
-          <w:shadow w:val="0"/>
-          <w:emboss w:val="0"/>
-          <w:imprint w:val="0"/>
-          <w:noProof w:val="0"/>
-          <w:vanish w:val="0"/>
-          <w:color w:val="auto"/>
-          <w:spacing w:val="0"/>
-          <w:w w:val="100"/>
-          <w:kern w:val="0"/>
-          <w:position w:val="0"/>
-          <w:sz w:val="22"/>
-          <w:szCs w:val="22"/>
-          <w:highlight w:val="none"/>
-          <w:u w:val="none" w:color="auto"/>
-          <w:effect w:val="none"/>
-          <w:bdr w:val="nil"/>
+          <w:bdr w:val="none" w:sz="0" w:space="0" w:color="auto"/>
+          <w:shd w:val="clear" w:color="auto" w:fill="auto"/>
+          <w:vertAlign w:val="baseline"/>
+          <w:rtl w:val="0"/>
+          <w:cs w:val="0"/>
+          <w:lang w:val="es-ES" w:eastAsia="zh-TW" w:bidi="ar-SA"/>
+        </w:rPr>
+        <w:t>t ééxcéépt tòô sòô téémpéér mùùtùùàãl tàãstéés mòôthéér.</w:t>
+      </w:r>
+      <w:r>
+        <w:rPr>
+          <w:rStyle w:val="DefaultParagraphFont"/>
+          <w:rFonts w:ascii="Calibri" w:eastAsia="Calibri" w:hAnsi="Calibri" w:cs="Calibri"/>
+          <w:b w:val="0"/>
+          <w:bCs w:val="0"/>
+          <w:i w:val="0"/>
+          <w:iCs w:val="0"/>
+          <w:caps w:val="0"/>
+          <w:smallCaps w:val="0"/>
+          <w:strike w:val="0"/>
+          <w:dstrike w:val="0"/>
+          <w:outline w:val="0"/>
+          <w:shadow w:val="0"/>
+          <w:emboss w:val="0"/>
+          <w:imprint w:val="0"/>
+          <w:noProof w:val="0"/>
+          <w:vanish w:val="0"/>
+          <w:color w:val="auto"/>
+          <w:spacing w:val="0"/>
+          <w:w w:val="100"/>
+          <w:kern w:val="0"/>
+          <w:position w:val="0"/>
+          <w:sz w:val="22"/>
+          <w:szCs w:val="22"/>
+          <w:highlight w:val="none"/>
+          <w:u w:val="none" w:color="auto"/>
+          <w:effect w:val="none"/>
+          <w:bdr w:val="none" w:sz="0" w:space="0" w:color="auto"/>
           <w:shd w:val="clear" w:color="auto" w:fill="auto"/>
           <w:vertAlign w:val="baseline"/>
           <w:rtl w:val="0"/>
@@ -109,44 +109,44 @@
           <w:highlight w:val="none"/>
           <w:u w:val="none" w:color="auto"/>
           <w:effect w:val="none"/>
-          <w:bdr w:val="nil"/>
-          <w:shd w:val="clear" w:color="auto" w:fill="auto"/>
-          <w:vertAlign w:val="baseline"/>
-          <w:rtl w:val="0"/>
-          <w:cs w:val="0"/>
-          <w:lang w:val="es-ES" w:eastAsia="zh-TW" w:bidi="ar-SA"/>
-        </w:rPr>
-        <w:t>Ìntèérèéstèéd cûùltïîváâtèéd ïîts cõóntïînûùïîng nõów yèét áârèé.</w:t>
-      </w:r>
-      <w:r>
-        <w:rPr>
-          <w:rStyle w:val="DefaultParagraphFont"/>
-          <w:rFonts w:ascii="Calibri" w:eastAsia="Calibri" w:hAnsi="Calibri" w:cs="Calibri"/>
-          <w:b w:val="0"/>
-          <w:bCs w:val="0"/>
-          <w:i w:val="0"/>
-          <w:iCs w:val="0"/>
-          <w:caps w:val="0"/>
-          <w:smallCaps w:val="0"/>
-          <w:strike w:val="0"/>
-          <w:dstrike w:val="0"/>
-          <w:outline w:val="0"/>
-          <w:shadow w:val="0"/>
-          <w:emboss w:val="0"/>
-          <w:imprint w:val="0"/>
-          <w:noProof w:val="0"/>
-          <w:vanish w:val="0"/>
-          <w:color w:val="auto"/>
-          <w:spacing w:val="0"/>
-          <w:w w:val="100"/>
-          <w:kern w:val="0"/>
-          <w:position w:val="0"/>
-          <w:sz w:val="22"/>
-          <w:szCs w:val="22"/>
-          <w:highlight w:val="none"/>
-          <w:u w:val="none" w:color="auto"/>
-          <w:effect w:val="none"/>
-          <w:bdr w:val="nil"/>
+          <w:bdr w:val="none" w:sz="0" w:space="0" w:color="auto"/>
+          <w:shd w:val="clear" w:color="auto" w:fill="auto"/>
+          <w:vertAlign w:val="baseline"/>
+          <w:rtl w:val="0"/>
+          <w:cs w:val="0"/>
+          <w:lang w:val="es-ES" w:eastAsia="zh-TW" w:bidi="ar-SA"/>
+        </w:rPr>
+        <w:t>Íntëêrëêstëêd cûûltîîvàâtëêd îîts côöntîînûûîîng nôöw yëêt àârëê.</w:t>
+      </w:r>
+      <w:r>
+        <w:rPr>
+          <w:rStyle w:val="DefaultParagraphFont"/>
+          <w:rFonts w:ascii="Calibri" w:eastAsia="Calibri" w:hAnsi="Calibri" w:cs="Calibri"/>
+          <w:b w:val="0"/>
+          <w:bCs w:val="0"/>
+          <w:i w:val="0"/>
+          <w:iCs w:val="0"/>
+          <w:caps w:val="0"/>
+          <w:smallCaps w:val="0"/>
+          <w:strike w:val="0"/>
+          <w:dstrike w:val="0"/>
+          <w:outline w:val="0"/>
+          <w:shadow w:val="0"/>
+          <w:emboss w:val="0"/>
+          <w:imprint w:val="0"/>
+          <w:noProof w:val="0"/>
+          <w:vanish w:val="0"/>
+          <w:color w:val="auto"/>
+          <w:spacing w:val="0"/>
+          <w:w w:val="100"/>
+          <w:kern w:val="0"/>
+          <w:position w:val="0"/>
+          <w:sz w:val="22"/>
+          <w:szCs w:val="22"/>
+          <w:highlight w:val="none"/>
+          <w:u w:val="none" w:color="auto"/>
+          <w:effect w:val="none"/>
+          <w:bdr w:val="none" w:sz="0" w:space="0" w:color="auto"/>
           <w:shd w:val="clear" w:color="auto" w:fill="auto"/>
           <w:vertAlign w:val="baseline"/>
           <w:rtl w:val="0"/>
@@ -183,44 +183,44 @@
           <w:highlight w:val="none"/>
           <w:u w:val="none" w:color="auto"/>
           <w:effect w:val="none"/>
-          <w:bdr w:val="nil"/>
-          <w:shd w:val="clear" w:color="auto" w:fill="auto"/>
-          <w:vertAlign w:val="baseline"/>
-          <w:rtl w:val="0"/>
-          <w:cs w:val="0"/>
-          <w:lang w:val="es-ES" w:eastAsia="zh-TW" w:bidi="ar-SA"/>
-        </w:rPr>
-        <w:t>Òýùt ììntéëréëstéëd áàccéëptáàncéë òôýùr páàrtììáàlììty áàffròôntììng ýùnpléëáàsáànt why áàdd.</w:t>
-      </w:r>
-      <w:r>
-        <w:rPr>
-          <w:rStyle w:val="DefaultParagraphFont"/>
-          <w:rFonts w:ascii="Calibri" w:eastAsia="Calibri" w:hAnsi="Calibri" w:cs="Calibri"/>
-          <w:b w:val="0"/>
-          <w:bCs w:val="0"/>
-          <w:i w:val="0"/>
-          <w:iCs w:val="0"/>
-          <w:caps w:val="0"/>
-          <w:smallCaps w:val="0"/>
-          <w:strike w:val="0"/>
-          <w:dstrike w:val="0"/>
-          <w:outline w:val="0"/>
-          <w:shadow w:val="0"/>
-          <w:emboss w:val="0"/>
-          <w:imprint w:val="0"/>
-          <w:noProof w:val="0"/>
-          <w:vanish w:val="0"/>
-          <w:color w:val="auto"/>
-          <w:spacing w:val="0"/>
-          <w:w w:val="100"/>
-          <w:kern w:val="0"/>
-          <w:position w:val="0"/>
-          <w:sz w:val="22"/>
-          <w:szCs w:val="22"/>
-          <w:highlight w:val="none"/>
-          <w:u w:val="none" w:color="auto"/>
-          <w:effect w:val="none"/>
-          <w:bdr w:val="nil"/>
+          <w:bdr w:val="none" w:sz="0" w:space="0" w:color="auto"/>
+          <w:shd w:val="clear" w:color="auto" w:fill="auto"/>
+          <w:vertAlign w:val="baseline"/>
+          <w:rtl w:val="0"/>
+          <w:cs w:val="0"/>
+          <w:lang w:val="es-ES" w:eastAsia="zh-TW" w:bidi="ar-SA"/>
+        </w:rPr>
+        <w:t>Ôûüt ïìntèërèëstèëd ââccèëptââncèë óóûür pâârtïìââlïìty ââffróóntïìng ûünplèëââsâânt why ââdd.</w:t>
+      </w:r>
+      <w:r>
+        <w:rPr>
+          <w:rStyle w:val="DefaultParagraphFont"/>
+          <w:rFonts w:ascii="Calibri" w:eastAsia="Calibri" w:hAnsi="Calibri" w:cs="Calibri"/>
+          <w:b w:val="0"/>
+          <w:bCs w:val="0"/>
+          <w:i w:val="0"/>
+          <w:iCs w:val="0"/>
+          <w:caps w:val="0"/>
+          <w:smallCaps w:val="0"/>
+          <w:strike w:val="0"/>
+          <w:dstrike w:val="0"/>
+          <w:outline w:val="0"/>
+          <w:shadow w:val="0"/>
+          <w:emboss w:val="0"/>
+          <w:imprint w:val="0"/>
+          <w:noProof w:val="0"/>
+          <w:vanish w:val="0"/>
+          <w:color w:val="auto"/>
+          <w:spacing w:val="0"/>
+          <w:w w:val="100"/>
+          <w:kern w:val="0"/>
+          <w:position w:val="0"/>
+          <w:sz w:val="22"/>
+          <w:szCs w:val="22"/>
+          <w:highlight w:val="none"/>
+          <w:u w:val="none" w:color="auto"/>
+          <w:effect w:val="none"/>
+          <w:bdr w:val="none" w:sz="0" w:space="0" w:color="auto"/>
           <w:shd w:val="clear" w:color="auto" w:fill="auto"/>
           <w:vertAlign w:val="baseline"/>
           <w:rtl w:val="0"/>
@@ -257,44 +257,44 @@
           <w:highlight w:val="none"/>
           <w:u w:val="none" w:color="auto"/>
           <w:effect w:val="none"/>
-          <w:bdr w:val="nil"/>
-          <w:shd w:val="clear" w:color="auto" w:fill="auto"/>
-          <w:vertAlign w:val="baseline"/>
-          <w:rtl w:val="0"/>
-          <w:cs w:val="0"/>
-          <w:lang w:val="es-ES" w:eastAsia="zh-TW" w:bidi="ar-SA"/>
-        </w:rPr>
-        <w:t>Èstêêêêm gäãrdêên mêên yêêt shy côöùùrsêê.</w:t>
-      </w:r>
-      <w:r>
-        <w:rPr>
-          <w:rStyle w:val="DefaultParagraphFont"/>
-          <w:rFonts w:ascii="Calibri" w:eastAsia="Calibri" w:hAnsi="Calibri" w:cs="Calibri"/>
-          <w:b w:val="0"/>
-          <w:bCs w:val="0"/>
-          <w:i w:val="0"/>
-          <w:iCs w:val="0"/>
-          <w:caps w:val="0"/>
-          <w:smallCaps w:val="0"/>
-          <w:strike w:val="0"/>
-          <w:dstrike w:val="0"/>
-          <w:outline w:val="0"/>
-          <w:shadow w:val="0"/>
-          <w:emboss w:val="0"/>
-          <w:imprint w:val="0"/>
-          <w:noProof w:val="0"/>
-          <w:vanish w:val="0"/>
-          <w:color w:val="auto"/>
-          <w:spacing w:val="0"/>
-          <w:w w:val="100"/>
-          <w:kern w:val="0"/>
-          <w:position w:val="0"/>
-          <w:sz w:val="22"/>
-          <w:szCs w:val="22"/>
-          <w:highlight w:val="none"/>
-          <w:u w:val="none" w:color="auto"/>
-          <w:effect w:val="none"/>
-          <w:bdr w:val="nil"/>
+          <w:bdr w:val="none" w:sz="0" w:space="0" w:color="auto"/>
+          <w:shd w:val="clear" w:color="auto" w:fill="auto"/>
+          <w:vertAlign w:val="baseline"/>
+          <w:rtl w:val="0"/>
+          <w:cs w:val="0"/>
+          <w:lang w:val="es-ES" w:eastAsia="zh-TW" w:bidi="ar-SA"/>
+        </w:rPr>
+        <w:t>Éstêêêêm gâârdêên mêên yêêt shy côõúýrsêê.</w:t>
+      </w:r>
+      <w:r>
+        <w:rPr>
+          <w:rStyle w:val="DefaultParagraphFont"/>
+          <w:rFonts w:ascii="Calibri" w:eastAsia="Calibri" w:hAnsi="Calibri" w:cs="Calibri"/>
+          <w:b w:val="0"/>
+          <w:bCs w:val="0"/>
+          <w:i w:val="0"/>
+          <w:iCs w:val="0"/>
+          <w:caps w:val="0"/>
+          <w:smallCaps w:val="0"/>
+          <w:strike w:val="0"/>
+          <w:dstrike w:val="0"/>
+          <w:outline w:val="0"/>
+          <w:shadow w:val="0"/>
+          <w:emboss w:val="0"/>
+          <w:imprint w:val="0"/>
+          <w:noProof w:val="0"/>
+          <w:vanish w:val="0"/>
+          <w:color w:val="auto"/>
+          <w:spacing w:val="0"/>
+          <w:w w:val="100"/>
+          <w:kern w:val="0"/>
+          <w:position w:val="0"/>
+          <w:sz w:val="22"/>
+          <w:szCs w:val="22"/>
+          <w:highlight w:val="none"/>
+          <w:u w:val="none" w:color="auto"/>
+          <w:effect w:val="none"/>
+          <w:bdr w:val="none" w:sz="0" w:space="0" w:color="auto"/>
           <w:shd w:val="clear" w:color="auto" w:fill="auto"/>
           <w:vertAlign w:val="baseline"/>
           <w:rtl w:val="0"/>
@@ -331,44 +331,44 @@
           <w:highlight w:val="none"/>
           <w:u w:val="none" w:color="auto"/>
           <w:effect w:val="none"/>
-          <w:bdr w:val="nil"/>
-          <w:shd w:val="clear" w:color="auto" w:fill="auto"/>
-          <w:vertAlign w:val="baseline"/>
-          <w:rtl w:val="0"/>
-          <w:cs w:val="0"/>
-          <w:lang w:val="es-ES" w:eastAsia="zh-TW" w:bidi="ar-SA"/>
-        </w:rPr>
-        <w:t>Còónsúúltééd úúp my tòóléérààbly sòóméétìïméés péérpéétúúààl òóh.</w:t>
-      </w:r>
-      <w:r>
-        <w:rPr>
-          <w:rStyle w:val="DefaultParagraphFont"/>
-          <w:rFonts w:ascii="Calibri" w:eastAsia="Calibri" w:hAnsi="Calibri" w:cs="Calibri"/>
-          <w:b w:val="0"/>
-          <w:bCs w:val="0"/>
-          <w:i w:val="0"/>
-          <w:iCs w:val="0"/>
-          <w:caps w:val="0"/>
-          <w:smallCaps w:val="0"/>
-          <w:strike w:val="0"/>
-          <w:dstrike w:val="0"/>
-          <w:outline w:val="0"/>
-          <w:shadow w:val="0"/>
-          <w:emboss w:val="0"/>
-          <w:imprint w:val="0"/>
-          <w:noProof w:val="0"/>
-          <w:vanish w:val="0"/>
-          <w:color w:val="auto"/>
-          <w:spacing w:val="0"/>
-          <w:w w:val="100"/>
-          <w:kern w:val="0"/>
-          <w:position w:val="0"/>
-          <w:sz w:val="22"/>
-          <w:szCs w:val="22"/>
-          <w:highlight w:val="none"/>
-          <w:u w:val="none" w:color="auto"/>
-          <w:effect w:val="none"/>
-          <w:bdr w:val="nil"/>
+          <w:bdr w:val="none" w:sz="0" w:space="0" w:color="auto"/>
+          <w:shd w:val="clear" w:color="auto" w:fill="auto"/>
+          <w:vertAlign w:val="baseline"/>
+          <w:rtl w:val="0"/>
+          <w:cs w:val="0"/>
+          <w:lang w:val="es-ES" w:eastAsia="zh-TW" w:bidi="ar-SA"/>
+        </w:rPr>
+        <w:t>Cõònsýýltêéd ýýp my tõòlêérãäbly sõòmêétíîmêés pêérpêétýýãäl õòh.</w:t>
+      </w:r>
+      <w:r>
+        <w:rPr>
+          <w:rStyle w:val="DefaultParagraphFont"/>
+          <w:rFonts w:ascii="Calibri" w:eastAsia="Calibri" w:hAnsi="Calibri" w:cs="Calibri"/>
+          <w:b w:val="0"/>
+          <w:bCs w:val="0"/>
+          <w:i w:val="0"/>
+          <w:iCs w:val="0"/>
+          <w:caps w:val="0"/>
+          <w:smallCaps w:val="0"/>
+          <w:strike w:val="0"/>
+          <w:dstrike w:val="0"/>
+          <w:outline w:val="0"/>
+          <w:shadow w:val="0"/>
+          <w:emboss w:val="0"/>
+          <w:imprint w:val="0"/>
+          <w:noProof w:val="0"/>
+          <w:vanish w:val="0"/>
+          <w:color w:val="auto"/>
+          <w:spacing w:val="0"/>
+          <w:w w:val="100"/>
+          <w:kern w:val="0"/>
+          <w:position w:val="0"/>
+          <w:sz w:val="22"/>
+          <w:szCs w:val="22"/>
+          <w:highlight w:val="none"/>
+          <w:u w:val="none" w:color="auto"/>
+          <w:effect w:val="none"/>
+          <w:bdr w:val="none" w:sz="0" w:space="0" w:color="auto"/>
           <w:shd w:val="clear" w:color="auto" w:fill="auto"/>
           <w:vertAlign w:val="baseline"/>
           <w:rtl w:val="0"/>
@@ -405,44 +405,44 @@
           <w:highlight w:val="none"/>
           <w:u w:val="none" w:color="auto"/>
           <w:effect w:val="none"/>
-          <w:bdr w:val="nil"/>
-          <w:shd w:val="clear" w:color="auto" w:fill="auto"/>
-          <w:vertAlign w:val="baseline"/>
-          <w:rtl w:val="0"/>
-          <w:cs w:val="0"/>
-          <w:lang w:val="es-ES" w:eastAsia="zh-TW" w:bidi="ar-SA"/>
-        </w:rPr>
-        <w:t>Éxprëëssîìõôn æåccëëptæåncëë îìmprýùdëëncëë pæårtîìcýùlæår hæåd ëëæåt ýùnsæåtîìæåblëë.</w:t>
-      </w:r>
-      <w:r>
-        <w:rPr>
-          <w:rStyle w:val="DefaultParagraphFont"/>
-          <w:rFonts w:ascii="Calibri" w:eastAsia="Calibri" w:hAnsi="Calibri" w:cs="Calibri"/>
-          <w:b w:val="0"/>
-          <w:bCs w:val="0"/>
-          <w:i w:val="0"/>
-          <w:iCs w:val="0"/>
-          <w:caps w:val="0"/>
-          <w:smallCaps w:val="0"/>
-          <w:strike w:val="0"/>
-          <w:dstrike w:val="0"/>
-          <w:outline w:val="0"/>
-          <w:shadow w:val="0"/>
-          <w:emboss w:val="0"/>
-          <w:imprint w:val="0"/>
-          <w:noProof w:val="0"/>
-          <w:vanish w:val="0"/>
-          <w:color w:val="auto"/>
-          <w:spacing w:val="0"/>
-          <w:w w:val="100"/>
-          <w:kern w:val="0"/>
-          <w:position w:val="0"/>
-          <w:sz w:val="22"/>
-          <w:szCs w:val="22"/>
-          <w:highlight w:val="none"/>
-          <w:u w:val="none" w:color="auto"/>
-          <w:effect w:val="none"/>
-          <w:bdr w:val="nil"/>
+          <w:bdr w:val="none" w:sz="0" w:space="0" w:color="auto"/>
+          <w:shd w:val="clear" w:color="auto" w:fill="auto"/>
+          <w:vertAlign w:val="baseline"/>
+          <w:rtl w:val="0"/>
+          <w:cs w:val="0"/>
+          <w:lang w:val="es-ES" w:eastAsia="zh-TW" w:bidi="ar-SA"/>
+        </w:rPr>
+        <w:t>Êxprêêssííòôn ââccêêptââncêê íímprúýdêêncêê pâârtíícúýlââr hââd êêâât úýnsââtííââblêê.</w:t>
+      </w:r>
+      <w:r>
+        <w:rPr>
+          <w:rStyle w:val="DefaultParagraphFont"/>
+          <w:rFonts w:ascii="Calibri" w:eastAsia="Calibri" w:hAnsi="Calibri" w:cs="Calibri"/>
+          <w:b w:val="0"/>
+          <w:bCs w:val="0"/>
+          <w:i w:val="0"/>
+          <w:iCs w:val="0"/>
+          <w:caps w:val="0"/>
+          <w:smallCaps w:val="0"/>
+          <w:strike w:val="0"/>
+          <w:dstrike w:val="0"/>
+          <w:outline w:val="0"/>
+          <w:shadow w:val="0"/>
+          <w:emboss w:val="0"/>
+          <w:imprint w:val="0"/>
+          <w:noProof w:val="0"/>
+          <w:vanish w:val="0"/>
+          <w:color w:val="auto"/>
+          <w:spacing w:val="0"/>
+          <w:w w:val="100"/>
+          <w:kern w:val="0"/>
+          <w:position w:val="0"/>
+          <w:sz w:val="22"/>
+          <w:szCs w:val="22"/>
+          <w:highlight w:val="none"/>
+          <w:u w:val="none" w:color="auto"/>
+          <w:effect w:val="none"/>
+          <w:bdr w:val="none" w:sz="0" w:space="0" w:color="auto"/>
           <w:shd w:val="clear" w:color="auto" w:fill="auto"/>
           <w:vertAlign w:val="baseline"/>
           <w:rtl w:val="0"/>
@@ -485,44 +485,44 @@
           <w:highlight w:val="none"/>
           <w:u w:val="none" w:color="auto"/>
           <w:effect w:val="none"/>
-          <w:bdr w:val="nil"/>
-          <w:shd w:val="clear" w:color="auto" w:fill="auto"/>
-          <w:vertAlign w:val="baseline"/>
-          <w:rtl w:val="0"/>
-          <w:cs w:val="0"/>
-          <w:lang w:val="es-ES" w:eastAsia="zh-TW" w:bidi="ar-SA"/>
-        </w:rPr>
-        <w:t>Hàád dêénöótîíng pröópêérly jöóîíntúúrêé yöóúú öóccàásîíöón dîírêéctly ràáîíllêéry.</w:t>
-      </w:r>
-      <w:r>
-        <w:rPr>
-          <w:rStyle w:val="DefaultParagraphFont"/>
-          <w:rFonts w:ascii="Calibri" w:eastAsia="Calibri" w:hAnsi="Calibri" w:cs="Calibri"/>
-          <w:b w:val="0"/>
-          <w:bCs w:val="0"/>
-          <w:i w:val="0"/>
-          <w:iCs w:val="0"/>
-          <w:caps w:val="0"/>
-          <w:smallCaps w:val="0"/>
-          <w:strike w:val="0"/>
-          <w:dstrike w:val="0"/>
-          <w:outline w:val="0"/>
-          <w:shadow w:val="0"/>
-          <w:emboss w:val="0"/>
-          <w:imprint w:val="0"/>
-          <w:noProof w:val="0"/>
-          <w:vanish w:val="0"/>
-          <w:color w:val="auto"/>
-          <w:spacing w:val="0"/>
-          <w:w w:val="100"/>
-          <w:kern w:val="0"/>
-          <w:position w:val="0"/>
-          <w:sz w:val="22"/>
-          <w:szCs w:val="22"/>
-          <w:highlight w:val="none"/>
-          <w:u w:val="none" w:color="auto"/>
-          <w:effect w:val="none"/>
-          <w:bdr w:val="nil"/>
+          <w:bdr w:val="none" w:sz="0" w:space="0" w:color="auto"/>
+          <w:shd w:val="clear" w:color="auto" w:fill="auto"/>
+          <w:vertAlign w:val="baseline"/>
+          <w:rtl w:val="0"/>
+          <w:cs w:val="0"/>
+          <w:lang w:val="es-ES" w:eastAsia="zh-TW" w:bidi="ar-SA"/>
+        </w:rPr>
+        <w:t>Hæåd dèënòõtïîng pròõpèërly jòõïîntùürèë yòõùü òõccæåsïîòõn dïîrèëctly ræåïîllèëry.</w:t>
+      </w:r>
+      <w:r>
+        <w:rPr>
+          <w:rStyle w:val="DefaultParagraphFont"/>
+          <w:rFonts w:ascii="Calibri" w:eastAsia="Calibri" w:hAnsi="Calibri" w:cs="Calibri"/>
+          <w:b w:val="0"/>
+          <w:bCs w:val="0"/>
+          <w:i w:val="0"/>
+          <w:iCs w:val="0"/>
+          <w:caps w:val="0"/>
+          <w:smallCaps w:val="0"/>
+          <w:strike w:val="0"/>
+          <w:dstrike w:val="0"/>
+          <w:outline w:val="0"/>
+          <w:shadow w:val="0"/>
+          <w:emboss w:val="0"/>
+          <w:imprint w:val="0"/>
+          <w:noProof w:val="0"/>
+          <w:vanish w:val="0"/>
+          <w:color w:val="auto"/>
+          <w:spacing w:val="0"/>
+          <w:w w:val="100"/>
+          <w:kern w:val="0"/>
+          <w:position w:val="0"/>
+          <w:sz w:val="22"/>
+          <w:szCs w:val="22"/>
+          <w:highlight w:val="none"/>
+          <w:u w:val="none" w:color="auto"/>
+          <w:effect w:val="none"/>
+          <w:bdr w:val="none" w:sz="0" w:space="0" w:color="auto"/>
           <w:shd w:val="clear" w:color="auto" w:fill="auto"/>
           <w:vertAlign w:val="baseline"/>
           <w:rtl w:val="0"/>
@@ -559,44 +559,44 @@
           <w:highlight w:val="none"/>
           <w:u w:val="none" w:color="auto"/>
           <w:effect w:val="none"/>
-          <w:bdr w:val="nil"/>
-          <w:shd w:val="clear" w:color="auto" w:fill="auto"/>
-          <w:vertAlign w:val="baseline"/>
-          <w:rtl w:val="0"/>
-          <w:cs w:val="0"/>
-          <w:lang w:val="es-ES" w:eastAsia="zh-TW" w:bidi="ar-SA"/>
-        </w:rPr>
-        <w:t>În sáäïíd tôô ôôf pôôôôr fûùll bëé pôôst fáäcëé snûùg.</w:t>
-      </w:r>
-      <w:r>
-        <w:rPr>
-          <w:rStyle w:val="DefaultParagraphFont"/>
-          <w:rFonts w:ascii="Calibri" w:eastAsia="Calibri" w:hAnsi="Calibri" w:cs="Calibri"/>
-          <w:b w:val="0"/>
-          <w:bCs w:val="0"/>
-          <w:i w:val="0"/>
-          <w:iCs w:val="0"/>
-          <w:caps w:val="0"/>
-          <w:smallCaps w:val="0"/>
-          <w:strike w:val="0"/>
-          <w:dstrike w:val="0"/>
-          <w:outline w:val="0"/>
-          <w:shadow w:val="0"/>
-          <w:emboss w:val="0"/>
-          <w:imprint w:val="0"/>
-          <w:noProof w:val="0"/>
-          <w:vanish w:val="0"/>
-          <w:color w:val="auto"/>
-          <w:spacing w:val="0"/>
-          <w:w w:val="100"/>
-          <w:kern w:val="0"/>
-          <w:position w:val="0"/>
-          <w:sz w:val="22"/>
-          <w:szCs w:val="22"/>
-          <w:highlight w:val="none"/>
-          <w:u w:val="none" w:color="auto"/>
-          <w:effect w:val="none"/>
-          <w:bdr w:val="nil"/>
+          <w:bdr w:val="none" w:sz="0" w:space="0" w:color="auto"/>
+          <w:shd w:val="clear" w:color="auto" w:fill="auto"/>
+          <w:vertAlign w:val="baseline"/>
+          <w:rtl w:val="0"/>
+          <w:cs w:val="0"/>
+          <w:lang w:val="es-ES" w:eastAsia="zh-TW" w:bidi="ar-SA"/>
+        </w:rPr>
+        <w:t>În sàáìîd tôô ôôf pôôôôr füûll bèë pôôst fàácèë snüûg.</w:t>
+      </w:r>
+      <w:r>
+        <w:rPr>
+          <w:rStyle w:val="DefaultParagraphFont"/>
+          <w:rFonts w:ascii="Calibri" w:eastAsia="Calibri" w:hAnsi="Calibri" w:cs="Calibri"/>
+          <w:b w:val="0"/>
+          <w:bCs w:val="0"/>
+          <w:i w:val="0"/>
+          <w:iCs w:val="0"/>
+          <w:caps w:val="0"/>
+          <w:smallCaps w:val="0"/>
+          <w:strike w:val="0"/>
+          <w:dstrike w:val="0"/>
+          <w:outline w:val="0"/>
+          <w:shadow w:val="0"/>
+          <w:emboss w:val="0"/>
+          <w:imprint w:val="0"/>
+          <w:noProof w:val="0"/>
+          <w:vanish w:val="0"/>
+          <w:color w:val="auto"/>
+          <w:spacing w:val="0"/>
+          <w:w w:val="100"/>
+          <w:kern w:val="0"/>
+          <w:position w:val="0"/>
+          <w:sz w:val="22"/>
+          <w:szCs w:val="22"/>
+          <w:highlight w:val="none"/>
+          <w:u w:val="none" w:color="auto"/>
+          <w:effect w:val="none"/>
+          <w:bdr w:val="none" w:sz="0" w:space="0" w:color="auto"/>
           <w:shd w:val="clear" w:color="auto" w:fill="auto"/>
           <w:vertAlign w:val="baseline"/>
           <w:rtl w:val="0"/>
@@ -633,44 +633,44 @@
           <w:highlight w:val="none"/>
           <w:u w:val="none" w:color="auto"/>
           <w:effect w:val="none"/>
-          <w:bdr w:val="nil"/>
-          <w:shd w:val="clear" w:color="auto" w:fill="auto"/>
-          <w:vertAlign w:val="baseline"/>
-          <w:rtl w:val="0"/>
-          <w:cs w:val="0"/>
-          <w:lang w:val="es-ES" w:eastAsia="zh-TW" w:bidi="ar-SA"/>
-        </w:rPr>
-        <w:t>Ìntròòdùýcêêd ìímprùýdêêncêê sêêêê sàáy ùýnplêêàásìíng dêêvòònshìírêê àáccêêptàáncêê sòòn.</w:t>
-      </w:r>
-      <w:r>
-        <w:rPr>
-          <w:rStyle w:val="DefaultParagraphFont"/>
-          <w:rFonts w:ascii="Calibri" w:eastAsia="Calibri" w:hAnsi="Calibri" w:cs="Calibri"/>
-          <w:b w:val="0"/>
-          <w:bCs w:val="0"/>
-          <w:i w:val="0"/>
-          <w:iCs w:val="0"/>
-          <w:caps w:val="0"/>
-          <w:smallCaps w:val="0"/>
-          <w:strike w:val="0"/>
-          <w:dstrike w:val="0"/>
-          <w:outline w:val="0"/>
-          <w:shadow w:val="0"/>
-          <w:emboss w:val="0"/>
-          <w:imprint w:val="0"/>
-          <w:noProof w:val="0"/>
-          <w:vanish w:val="0"/>
-          <w:color w:val="auto"/>
-          <w:spacing w:val="0"/>
-          <w:w w:val="100"/>
-          <w:kern w:val="0"/>
-          <w:position w:val="0"/>
-          <w:sz w:val="22"/>
-          <w:szCs w:val="22"/>
-          <w:highlight w:val="none"/>
-          <w:u w:val="none" w:color="auto"/>
-          <w:effect w:val="none"/>
-          <w:bdr w:val="nil"/>
+          <w:bdr w:val="none" w:sz="0" w:space="0" w:color="auto"/>
+          <w:shd w:val="clear" w:color="auto" w:fill="auto"/>
+          <w:vertAlign w:val="baseline"/>
+          <w:rtl w:val="0"/>
+          <w:cs w:val="0"/>
+          <w:lang w:val="es-ES" w:eastAsia="zh-TW" w:bidi="ar-SA"/>
+        </w:rPr>
+        <w:t>Íntrôôdûücëéd íîmprûüdëéncëé sëéëé sæåy ûünplëéæåsíîng dëévôônshíîrëé æåccëéptæåncëé sôôn.</w:t>
+      </w:r>
+      <w:r>
+        <w:rPr>
+          <w:rStyle w:val="DefaultParagraphFont"/>
+          <w:rFonts w:ascii="Calibri" w:eastAsia="Calibri" w:hAnsi="Calibri" w:cs="Calibri"/>
+          <w:b w:val="0"/>
+          <w:bCs w:val="0"/>
+          <w:i w:val="0"/>
+          <w:iCs w:val="0"/>
+          <w:caps w:val="0"/>
+          <w:smallCaps w:val="0"/>
+          <w:strike w:val="0"/>
+          <w:dstrike w:val="0"/>
+          <w:outline w:val="0"/>
+          <w:shadow w:val="0"/>
+          <w:emboss w:val="0"/>
+          <w:imprint w:val="0"/>
+          <w:noProof w:val="0"/>
+          <w:vanish w:val="0"/>
+          <w:color w:val="auto"/>
+          <w:spacing w:val="0"/>
+          <w:w w:val="100"/>
+          <w:kern w:val="0"/>
+          <w:position w:val="0"/>
+          <w:sz w:val="22"/>
+          <w:szCs w:val="22"/>
+          <w:highlight w:val="none"/>
+          <w:u w:val="none" w:color="auto"/>
+          <w:effect w:val="none"/>
+          <w:bdr w:val="none" w:sz="0" w:space="0" w:color="auto"/>
           <w:shd w:val="clear" w:color="auto" w:fill="auto"/>
           <w:vertAlign w:val="baseline"/>
           <w:rtl w:val="0"/>
@@ -707,44 +707,44 @@
           <w:highlight w:val="none"/>
           <w:u w:val="none" w:color="auto"/>
           <w:effect w:val="none"/>
-          <w:bdr w:val="nil"/>
-          <w:shd w:val="clear" w:color="auto" w:fill="auto"/>
-          <w:vertAlign w:val="baseline"/>
-          <w:rtl w:val="0"/>
-          <w:cs w:val="0"/>
-          <w:lang w:val="es-ES" w:eastAsia="zh-TW" w:bidi="ar-SA"/>
-        </w:rPr>
-        <w:t>Êxëétëér lôöngëér wíísdôöm gæäy nôör dëésíígn æägëé.</w:t>
-      </w:r>
-      <w:r>
-        <w:rPr>
-          <w:rStyle w:val="DefaultParagraphFont"/>
-          <w:rFonts w:ascii="Calibri" w:eastAsia="Calibri" w:hAnsi="Calibri" w:cs="Calibri"/>
-          <w:b w:val="0"/>
-          <w:bCs w:val="0"/>
-          <w:i w:val="0"/>
-          <w:iCs w:val="0"/>
-          <w:caps w:val="0"/>
-          <w:smallCaps w:val="0"/>
-          <w:strike w:val="0"/>
-          <w:dstrike w:val="0"/>
-          <w:outline w:val="0"/>
-          <w:shadow w:val="0"/>
-          <w:emboss w:val="0"/>
-          <w:imprint w:val="0"/>
-          <w:noProof w:val="0"/>
-          <w:vanish w:val="0"/>
-          <w:color w:val="auto"/>
-          <w:spacing w:val="0"/>
-          <w:w w:val="100"/>
-          <w:kern w:val="0"/>
-          <w:position w:val="0"/>
-          <w:sz w:val="22"/>
-          <w:szCs w:val="22"/>
-          <w:highlight w:val="none"/>
-          <w:u w:val="none" w:color="auto"/>
-          <w:effect w:val="none"/>
-          <w:bdr w:val="nil"/>
+          <w:bdr w:val="none" w:sz="0" w:space="0" w:color="auto"/>
+          <w:shd w:val="clear" w:color="auto" w:fill="auto"/>
+          <w:vertAlign w:val="baseline"/>
+          <w:rtl w:val="0"/>
+          <w:cs w:val="0"/>
+          <w:lang w:val="es-ES" w:eastAsia="zh-TW" w:bidi="ar-SA"/>
+        </w:rPr>
+        <w:t>Ëxéëtéër lôóngéër wîísdôóm gäãy nôór déësîígn äãgéë.</w:t>
+      </w:r>
+      <w:r>
+        <w:rPr>
+          <w:rStyle w:val="DefaultParagraphFont"/>
+          <w:rFonts w:ascii="Calibri" w:eastAsia="Calibri" w:hAnsi="Calibri" w:cs="Calibri"/>
+          <w:b w:val="0"/>
+          <w:bCs w:val="0"/>
+          <w:i w:val="0"/>
+          <w:iCs w:val="0"/>
+          <w:caps w:val="0"/>
+          <w:smallCaps w:val="0"/>
+          <w:strike w:val="0"/>
+          <w:dstrike w:val="0"/>
+          <w:outline w:val="0"/>
+          <w:shadow w:val="0"/>
+          <w:emboss w:val="0"/>
+          <w:imprint w:val="0"/>
+          <w:noProof w:val="0"/>
+          <w:vanish w:val="0"/>
+          <w:color w:val="auto"/>
+          <w:spacing w:val="0"/>
+          <w:w w:val="100"/>
+          <w:kern w:val="0"/>
+          <w:position w:val="0"/>
+          <w:sz w:val="22"/>
+          <w:szCs w:val="22"/>
+          <w:highlight w:val="none"/>
+          <w:u w:val="none" w:color="auto"/>
+          <w:effect w:val="none"/>
+          <w:bdr w:val="none" w:sz="0" w:space="0" w:color="auto"/>
           <w:shd w:val="clear" w:color="auto" w:fill="auto"/>
           <w:vertAlign w:val="baseline"/>
           <w:rtl w:val="0"/>
@@ -781,44 +781,44 @@
           <w:highlight w:val="none"/>
           <w:u w:val="none" w:color="auto"/>
           <w:effect w:val="none"/>
-          <w:bdr w:val="nil"/>
-          <w:shd w:val="clear" w:color="auto" w:fill="auto"/>
-          <w:vertAlign w:val="baseline"/>
-          <w:rtl w:val="0"/>
-          <w:cs w:val="0"/>
-          <w:lang w:val="es-ES" w:eastAsia="zh-TW" w:bidi="ar-SA"/>
-        </w:rPr>
-        <w:t>Àm wéèåãthéèr tõõ éèntéèréèd nõõrlåãnd nõõ ìîn shõõwìîng séèrvìîcéè.</w:t>
-      </w:r>
-      <w:r>
-        <w:rPr>
-          <w:rStyle w:val="DefaultParagraphFont"/>
-          <w:rFonts w:ascii="Calibri" w:eastAsia="Calibri" w:hAnsi="Calibri" w:cs="Calibri"/>
-          <w:b w:val="0"/>
-          <w:bCs w:val="0"/>
-          <w:i w:val="0"/>
-          <w:iCs w:val="0"/>
-          <w:caps w:val="0"/>
-          <w:smallCaps w:val="0"/>
-          <w:strike w:val="0"/>
-          <w:dstrike w:val="0"/>
-          <w:outline w:val="0"/>
-          <w:shadow w:val="0"/>
-          <w:emboss w:val="0"/>
-          <w:imprint w:val="0"/>
-          <w:noProof w:val="0"/>
-          <w:vanish w:val="0"/>
-          <w:color w:val="auto"/>
-          <w:spacing w:val="0"/>
-          <w:w w:val="100"/>
-          <w:kern w:val="0"/>
-          <w:position w:val="0"/>
-          <w:sz w:val="22"/>
-          <w:szCs w:val="22"/>
-          <w:highlight w:val="none"/>
-          <w:u w:val="none" w:color="auto"/>
-          <w:effect w:val="none"/>
-          <w:bdr w:val="nil"/>
+          <w:bdr w:val="none" w:sz="0" w:space="0" w:color="auto"/>
+          <w:shd w:val="clear" w:color="auto" w:fill="auto"/>
+          <w:vertAlign w:val="baseline"/>
+          <w:rtl w:val="0"/>
+          <w:cs w:val="0"/>
+          <w:lang w:val="es-ES" w:eastAsia="zh-TW" w:bidi="ar-SA"/>
+        </w:rPr>
+        <w:t>Äm wëèæáthëèr tòô ëèntëèrëèd nòôrlæánd nòô îín shòôwîíng sëèrvîícëè.</w:t>
+      </w:r>
+      <w:r>
+        <w:rPr>
+          <w:rStyle w:val="DefaultParagraphFont"/>
+          <w:rFonts w:ascii="Calibri" w:eastAsia="Calibri" w:hAnsi="Calibri" w:cs="Calibri"/>
+          <w:b w:val="0"/>
+          <w:bCs w:val="0"/>
+          <w:i w:val="0"/>
+          <w:iCs w:val="0"/>
+          <w:caps w:val="0"/>
+          <w:smallCaps w:val="0"/>
+          <w:strike w:val="0"/>
+          <w:dstrike w:val="0"/>
+          <w:outline w:val="0"/>
+          <w:shadow w:val="0"/>
+          <w:emboss w:val="0"/>
+          <w:imprint w:val="0"/>
+          <w:noProof w:val="0"/>
+          <w:vanish w:val="0"/>
+          <w:color w:val="auto"/>
+          <w:spacing w:val="0"/>
+          <w:w w:val="100"/>
+          <w:kern w:val="0"/>
+          <w:position w:val="0"/>
+          <w:sz w:val="22"/>
+          <w:szCs w:val="22"/>
+          <w:highlight w:val="none"/>
+          <w:u w:val="none" w:color="auto"/>
+          <w:effect w:val="none"/>
+          <w:bdr w:val="none" w:sz="0" w:space="0" w:color="auto"/>
           <w:shd w:val="clear" w:color="auto" w:fill="auto"/>
           <w:vertAlign w:val="baseline"/>
           <w:rtl w:val="0"/>
@@ -855,44 +855,44 @@
           <w:highlight w:val="none"/>
           <w:u w:val="none" w:color="auto"/>
           <w:effect w:val="none"/>
-          <w:bdr w:val="nil"/>
-          <w:shd w:val="clear" w:color="auto" w:fill="auto"/>
-          <w:vertAlign w:val="baseline"/>
-          <w:rtl w:val="0"/>
-          <w:cs w:val="0"/>
-          <w:lang w:val="es-ES" w:eastAsia="zh-TW" w:bidi="ar-SA"/>
-        </w:rPr>
-        <w:t>Nòör rêëpêëàâtêëd spêëàâkìîng shy àâppêëtìîtêë.</w:t>
-      </w:r>
-      <w:r>
-        <w:rPr>
-          <w:rStyle w:val="DefaultParagraphFont"/>
-          <w:rFonts w:ascii="Calibri" w:eastAsia="Calibri" w:hAnsi="Calibri" w:cs="Calibri"/>
-          <w:b w:val="0"/>
-          <w:bCs w:val="0"/>
-          <w:i w:val="0"/>
-          <w:iCs w:val="0"/>
-          <w:caps w:val="0"/>
-          <w:smallCaps w:val="0"/>
-          <w:strike w:val="0"/>
-          <w:dstrike w:val="0"/>
-          <w:outline w:val="0"/>
-          <w:shadow w:val="0"/>
-          <w:emboss w:val="0"/>
-          <w:imprint w:val="0"/>
-          <w:noProof w:val="0"/>
-          <w:vanish w:val="0"/>
-          <w:color w:val="auto"/>
-          <w:spacing w:val="0"/>
-          <w:w w:val="100"/>
-          <w:kern w:val="0"/>
-          <w:position w:val="0"/>
-          <w:sz w:val="22"/>
-          <w:szCs w:val="22"/>
-          <w:highlight w:val="none"/>
-          <w:u w:val="none" w:color="auto"/>
-          <w:effect w:val="none"/>
-          <w:bdr w:val="nil"/>
+          <w:bdr w:val="none" w:sz="0" w:space="0" w:color="auto"/>
+          <w:shd w:val="clear" w:color="auto" w:fill="auto"/>
+          <w:vertAlign w:val="baseline"/>
+          <w:rtl w:val="0"/>
+          <w:cs w:val="0"/>
+          <w:lang w:val="es-ES" w:eastAsia="zh-TW" w:bidi="ar-SA"/>
+        </w:rPr>
+        <w:t>Nöõr rêëpêëåätêëd spêëåäkïîng shy åäppêëtïîtêë.</w:t>
+      </w:r>
+      <w:r>
+        <w:rPr>
+          <w:rStyle w:val="DefaultParagraphFont"/>
+          <w:rFonts w:ascii="Calibri" w:eastAsia="Calibri" w:hAnsi="Calibri" w:cs="Calibri"/>
+          <w:b w:val="0"/>
+          <w:bCs w:val="0"/>
+          <w:i w:val="0"/>
+          <w:iCs w:val="0"/>
+          <w:caps w:val="0"/>
+          <w:smallCaps w:val="0"/>
+          <w:strike w:val="0"/>
+          <w:dstrike w:val="0"/>
+          <w:outline w:val="0"/>
+          <w:shadow w:val="0"/>
+          <w:emboss w:val="0"/>
+          <w:imprint w:val="0"/>
+          <w:noProof w:val="0"/>
+          <w:vanish w:val="0"/>
+          <w:color w:val="auto"/>
+          <w:spacing w:val="0"/>
+          <w:w w:val="100"/>
+          <w:kern w:val="0"/>
+          <w:position w:val="0"/>
+          <w:sz w:val="22"/>
+          <w:szCs w:val="22"/>
+          <w:highlight w:val="none"/>
+          <w:u w:val="none" w:color="auto"/>
+          <w:effect w:val="none"/>
+          <w:bdr w:val="none" w:sz="0" w:space="0" w:color="auto"/>
           <w:shd w:val="clear" w:color="auto" w:fill="auto"/>
           <w:vertAlign w:val="baseline"/>
           <w:rtl w:val="0"/>
@@ -929,44 +929,44 @@
           <w:highlight w:val="none"/>
           <w:u w:val="none" w:color="auto"/>
           <w:effect w:val="none"/>
-          <w:bdr w:val="nil"/>
-          <w:shd w:val="clear" w:color="auto" w:fill="auto"/>
-          <w:vertAlign w:val="baseline"/>
-          <w:rtl w:val="0"/>
-          <w:cs w:val="0"/>
-          <w:lang w:val="es-ES" w:eastAsia="zh-TW" w:bidi="ar-SA"/>
-        </w:rPr>
-        <w:t>Èxcìïtêèd ìït hàástìïly àán pàástüürêè ìït ôòbsêèrvêè.</w:t>
-      </w:r>
-      <w:r>
-        <w:rPr>
-          <w:rStyle w:val="DefaultParagraphFont"/>
-          <w:rFonts w:ascii="Calibri" w:eastAsia="Calibri" w:hAnsi="Calibri" w:cs="Calibri"/>
-          <w:b w:val="0"/>
-          <w:bCs w:val="0"/>
-          <w:i w:val="0"/>
-          <w:iCs w:val="0"/>
-          <w:caps w:val="0"/>
-          <w:smallCaps w:val="0"/>
-          <w:strike w:val="0"/>
-          <w:dstrike w:val="0"/>
-          <w:outline w:val="0"/>
-          <w:shadow w:val="0"/>
-          <w:emboss w:val="0"/>
-          <w:imprint w:val="0"/>
-          <w:noProof w:val="0"/>
-          <w:vanish w:val="0"/>
-          <w:color w:val="auto"/>
-          <w:spacing w:val="0"/>
-          <w:w w:val="100"/>
-          <w:kern w:val="0"/>
-          <w:position w:val="0"/>
-          <w:sz w:val="22"/>
-          <w:szCs w:val="22"/>
-          <w:highlight w:val="none"/>
-          <w:u w:val="none" w:color="auto"/>
-          <w:effect w:val="none"/>
-          <w:bdr w:val="nil"/>
+          <w:bdr w:val="none" w:sz="0" w:space="0" w:color="auto"/>
+          <w:shd w:val="clear" w:color="auto" w:fill="auto"/>
+          <w:vertAlign w:val="baseline"/>
+          <w:rtl w:val="0"/>
+          <w:cs w:val="0"/>
+          <w:lang w:val="es-ES" w:eastAsia="zh-TW" w:bidi="ar-SA"/>
+        </w:rPr>
+        <w:t>Éxcíîtèèd íît háästíîly áän páästùûrèè íît òóbsèèrvèè.</w:t>
+      </w:r>
+      <w:r>
+        <w:rPr>
+          <w:rStyle w:val="DefaultParagraphFont"/>
+          <w:rFonts w:ascii="Calibri" w:eastAsia="Calibri" w:hAnsi="Calibri" w:cs="Calibri"/>
+          <w:b w:val="0"/>
+          <w:bCs w:val="0"/>
+          <w:i w:val="0"/>
+          <w:iCs w:val="0"/>
+          <w:caps w:val="0"/>
+          <w:smallCaps w:val="0"/>
+          <w:strike w:val="0"/>
+          <w:dstrike w:val="0"/>
+          <w:outline w:val="0"/>
+          <w:shadow w:val="0"/>
+          <w:emboss w:val="0"/>
+          <w:imprint w:val="0"/>
+          <w:noProof w:val="0"/>
+          <w:vanish w:val="0"/>
+          <w:color w:val="auto"/>
+          <w:spacing w:val="0"/>
+          <w:w w:val="100"/>
+          <w:kern w:val="0"/>
+          <w:position w:val="0"/>
+          <w:sz w:val="22"/>
+          <w:szCs w:val="22"/>
+          <w:highlight w:val="none"/>
+          <w:u w:val="none" w:color="auto"/>
+          <w:effect w:val="none"/>
+          <w:bdr w:val="none" w:sz="0" w:space="0" w:color="auto"/>
           <w:shd w:val="clear" w:color="auto" w:fill="auto"/>
           <w:vertAlign w:val="baseline"/>
           <w:rtl w:val="0"/>
@@ -1003,14 +1003,14 @@
           <w:highlight w:val="none"/>
           <w:u w:val="none" w:color="auto"/>
           <w:effect w:val="none"/>
-          <w:bdr w:val="nil"/>
-          <w:shd w:val="clear" w:color="auto" w:fill="auto"/>
-          <w:vertAlign w:val="baseline"/>
-          <w:rtl w:val="0"/>
-          <w:cs w:val="0"/>
-          <w:lang w:val="es-ES" w:eastAsia="zh-TW" w:bidi="ar-SA"/>
-        </w:rPr>
-        <w:t>Snúûg håänd hõöw dåärèè hèèrèè tõöõö.</w:t>
+          <w:bdr w:val="none" w:sz="0" w:space="0" w:color="auto"/>
+          <w:shd w:val="clear" w:color="auto" w:fill="auto"/>
+          <w:vertAlign w:val="baseline"/>
+          <w:rtl w:val="0"/>
+          <w:cs w:val="0"/>
+          <w:lang w:val="es-ES" w:eastAsia="zh-TW" w:bidi="ar-SA"/>
+        </w:rPr>
+        <w:t>Snýüg häænd hóòw däæréê héêréê tóòóò.</w:t>
       </w:r>
       <w:bookmarkStart w:id="0" w:name="_GoBack"/>
       <w:bookmarkEnd w:id="0"/>

--- a/Test_BP/Fol_2k_files_500(2)/es-ES/file 500_2 - Copy (243).docx
+++ b/Test_BP/Fol_2k_files_500(2)/es-ES/file 500_2 - Copy (243).docx
@@ -42,7 +42,7 @@
           <w:cs w:val="0"/>
           <w:lang w:val="es-ES" w:eastAsia="zh-TW" w:bidi="ar-SA"/>
         </w:rPr>
-        <w:t>t ééxcéépt tòô sòô téémpéér mùùtùùàãl tàãstéés mòôthéér.</w:t>
+        <w:t>t èéxcèépt tòó sòó tèémpèér mùütùüàãl tàãstèés mòóthèér.</w:t>
       </w:r>
       <w:r>
         <w:rPr>
@@ -116,7 +116,7 @@
           <w:cs w:val="0"/>
           <w:lang w:val="es-ES" w:eastAsia="zh-TW" w:bidi="ar-SA"/>
         </w:rPr>
-        <w:t>Íntëêrëêstëêd cûûltîîvàâtëêd îîts côöntîînûûîîng nôöw yëêt àârëê.</w:t>
+        <w:t>Íntêérêéstêéd cýùltìïváátêéd ìïts cõõntìïnýùìïng nõõw yêét áárêé.</w:t>
       </w:r>
       <w:r>
         <w:rPr>
@@ -190,7 +190,7 @@
           <w:cs w:val="0"/>
           <w:lang w:val="es-ES" w:eastAsia="zh-TW" w:bidi="ar-SA"/>
         </w:rPr>
-        <w:t>Ôûüt ïìntèërèëstèëd ââccèëptââncèë óóûür pâârtïìââlïìty ââffróóntïìng ûünplèëââsâânt why ââdd.</w:t>
+        <w:t>Öúút ïïntèèrèèstèèd äáccèèptäáncèè ôòúúr päártïïäálïïty äáffrôòntïïng úúnplèèäásäánt why äádd.</w:t>
       </w:r>
       <w:r>
         <w:rPr>
@@ -264,7 +264,7 @@
           <w:cs w:val="0"/>
           <w:lang w:val="es-ES" w:eastAsia="zh-TW" w:bidi="ar-SA"/>
         </w:rPr>
-        <w:t>Éstêêêêm gâârdêên mêên yêêt shy côõúýrsêê.</w:t>
+        <w:t>Éstêèêèm gâärdêèn mêèn yêèt shy cóöúýrsêè.</w:t>
       </w:r>
       <w:r>
         <w:rPr>
@@ -338,7 +338,7 @@
           <w:cs w:val="0"/>
           <w:lang w:val="es-ES" w:eastAsia="zh-TW" w:bidi="ar-SA"/>
         </w:rPr>
-        <w:t>Cõònsýýltêéd ýýp my tõòlêérãäbly sõòmêétíîmêés pêérpêétýýãäl õòh.</w:t>
+        <w:t>Còônsùúltëëd ùúp my tòôlëëräãbly sòômëëtíìmëës pëërpëëtùúäãl òôh.</w:t>
       </w:r>
       <w:r>
         <w:rPr>
@@ -412,7 +412,7 @@
           <w:cs w:val="0"/>
           <w:lang w:val="es-ES" w:eastAsia="zh-TW" w:bidi="ar-SA"/>
         </w:rPr>
-        <w:t>Êxprêêssííòôn ââccêêptââncêê íímprúýdêêncêê pâârtíícúýlââr hââd êêâât úýnsââtííââblêê.</w:t>
+        <w:t>Ëxpréêssíîòón ãäccéêptãäncéê íîmprúùdéêncéê pãärtíîcúùlãär hãäd éêãät úùnsãätíîãäbléê.</w:t>
       </w:r>
       <w:r>
         <w:rPr>
@@ -492,7 +492,7 @@
           <w:cs w:val="0"/>
           <w:lang w:val="es-ES" w:eastAsia="zh-TW" w:bidi="ar-SA"/>
         </w:rPr>
-        <w:t>Hæåd dèënòõtïîng pròõpèërly jòõïîntùürèë yòõùü òõccæåsïîòõn dïîrèëctly ræåïîllèëry.</w:t>
+        <w:t>Hãâd dëènõôtîîng prõôpëèrly jõôîîntûürëè yõôûü õôccãâsîîõôn dîîrëèctly rãâîîllëèry.</w:t>
       </w:r>
       <w:r>
         <w:rPr>
@@ -566,7 +566,7 @@
           <w:cs w:val="0"/>
           <w:lang w:val="es-ES" w:eastAsia="zh-TW" w:bidi="ar-SA"/>
         </w:rPr>
-        <w:t>În sàáìîd tôô ôôf pôôôôr füûll bèë pôôst fàácèë snüûg.</w:t>
+        <w:t>Ìn sàâììd tòó òóf pòóòór fýüll béè pòóst fàâcéè snýüg.</w:t>
       </w:r>
       <w:r>
         <w:rPr>
@@ -640,7 +640,7 @@
           <w:cs w:val="0"/>
           <w:lang w:val="es-ES" w:eastAsia="zh-TW" w:bidi="ar-SA"/>
         </w:rPr>
-        <w:t>Íntrôôdûücëéd íîmprûüdëéncëé sëéëé sæåy ûünplëéæåsíîng dëévôônshíîrëé æåccëéptæåncëé sôôn.</w:t>
+        <w:t>Întröôdúýcëéd íïmprúýdëéncëé sëéëé sàây úýnplëéàâsíïng dëévöônshíïrëé àâccëéptàâncëé söôn.</w:t>
       </w:r>
       <w:r>
         <w:rPr>
@@ -714,7 +714,7 @@
           <w:cs w:val="0"/>
           <w:lang w:val="es-ES" w:eastAsia="zh-TW" w:bidi="ar-SA"/>
         </w:rPr>
-        <w:t>Ëxéëtéër lôóngéër wîísdôóm gäãy nôór déësîígn äãgéë.</w:t>
+        <w:t>Éxéëtéër lôôngéër wïìsdôôm gâây nôôr déësïìgn ââgéë.</w:t>
       </w:r>
       <w:r>
         <w:rPr>
@@ -788,7 +788,7 @@
           <w:cs w:val="0"/>
           <w:lang w:val="es-ES" w:eastAsia="zh-TW" w:bidi="ar-SA"/>
         </w:rPr>
-        <w:t>Äm wëèæáthëèr tòô ëèntëèrëèd nòôrlæánd nòô îín shòôwîíng sëèrvîícëè.</w:t>
+        <w:t>Ãm wéëâæthéër tôó éëntéëréëd nôórlâænd nôó ïîn shôówïîng séërvïîcéë.</w:t>
       </w:r>
       <w:r>
         <w:rPr>
@@ -862,7 +862,7 @@
           <w:cs w:val="0"/>
           <w:lang w:val="es-ES" w:eastAsia="zh-TW" w:bidi="ar-SA"/>
         </w:rPr>
-        <w:t>Nöõr rêëpêëåätêëd spêëåäkïîng shy åäppêëtïîtêë.</w:t>
+        <w:t>Nòör réëpéëåätéëd spéëåäkîíng shy åäppéëtîítéë.</w:t>
       </w:r>
       <w:r>
         <w:rPr>
@@ -936,7 +936,7 @@
           <w:cs w:val="0"/>
           <w:lang w:val="es-ES" w:eastAsia="zh-TW" w:bidi="ar-SA"/>
         </w:rPr>
-        <w:t>Éxcíîtèèd íît háästíîly áän páästùûrèè íît òóbsèèrvèè.</w:t>
+        <w:t>Éxcîítééd îít hàâstîíly àân pàâstüýréé îít ööbséérvéé.</w:t>
       </w:r>
       <w:r>
         <w:rPr>
@@ -1010,7 +1010,7 @@
           <w:cs w:val="0"/>
           <w:lang w:val="es-ES" w:eastAsia="zh-TW" w:bidi="ar-SA"/>
         </w:rPr>
-        <w:t>Snýüg häænd hóòw däæréê héêréê tóòóò.</w:t>
+        <w:t>Snüùg håånd hòòw dåårëè hëèrëè tòòòò.</w:t>
       </w:r>
       <w:bookmarkStart w:id="0" w:name="_GoBack"/>
       <w:bookmarkEnd w:id="0"/>

--- a/Test_BP/Fol_2k_files_500(2)/es-ES/file 500_2 - Copy (243).docx
+++ b/Test_BP/Fol_2k_files_500(2)/es-ES/file 500_2 - Copy (243).docx
@@ -42,7 +42,7 @@
           <w:cs w:val="0"/>
           <w:lang w:val="es-ES" w:eastAsia="zh-TW" w:bidi="ar-SA"/>
         </w:rPr>
-        <w:t>t èéxcèépt tòó sòó tèémpèér mùütùüàãl tàãstèés mòóthèér.</w:t>
+        <w:t>t êëxcêëpt töô söô têëmpêër múýtúýáål táåstêës möôthêër.</w:t>
       </w:r>
       <w:r>
         <w:rPr>
@@ -116,7 +116,7 @@
           <w:cs w:val="0"/>
           <w:lang w:val="es-ES" w:eastAsia="zh-TW" w:bidi="ar-SA"/>
         </w:rPr>
-        <w:t>Íntêérêéstêéd cýùltìïváátêéd ìïts cõõntìïnýùìïng nõõw yêét áárêé.</w:t>
+        <w:t>Ïntéèréèstéèd cùùltìïvâåtéèd ìïts cõôntìïnùùìïng nõôw yéèt âåréè.</w:t>
       </w:r>
       <w:r>
         <w:rPr>
@@ -190,7 +190,7 @@
           <w:cs w:val="0"/>
           <w:lang w:val="es-ES" w:eastAsia="zh-TW" w:bidi="ar-SA"/>
         </w:rPr>
-        <w:t>Öúút ïïntèèrèèstèèd äáccèèptäáncèè ôòúúr päártïïäálïïty äáffrôòntïïng úúnplèèäásäánt why äádd.</w:t>
+        <w:t>Óùýt ìïntëérëéstëéd äåccëéptäåncëé öôùýr päårtìïäålìïty äåffröôntìïng ùýnplëéäåsäånt why äådd.</w:t>
       </w:r>
       <w:r>
         <w:rPr>
@@ -264,7 +264,7 @@
           <w:cs w:val="0"/>
           <w:lang w:val="es-ES" w:eastAsia="zh-TW" w:bidi="ar-SA"/>
         </w:rPr>
-        <w:t>Éstêèêèm gâärdêèn mêèn yêèt shy cóöúýrsêè.</w:t>
+        <w:t>Éstéëéëm gâârdéën méën yéët shy côöüúrséë.</w:t>
       </w:r>
       <w:r>
         <w:rPr>
@@ -338,7 +338,7 @@
           <w:cs w:val="0"/>
           <w:lang w:val="es-ES" w:eastAsia="zh-TW" w:bidi="ar-SA"/>
         </w:rPr>
-        <w:t>Còônsùúltëëd ùúp my tòôlëëräãbly sòômëëtíìmëës pëërpëëtùúäãl òôh.</w:t>
+        <w:t>Cõönsúýltééd úýp my tõöléérâàbly sõöméétíìméés péérpéétúýâàl õöh.</w:t>
       </w:r>
       <w:r>
         <w:rPr>
@@ -412,7 +412,7 @@
           <w:cs w:val="0"/>
           <w:lang w:val="es-ES" w:eastAsia="zh-TW" w:bidi="ar-SA"/>
         </w:rPr>
-        <w:t>Ëxpréêssíîòón ãäccéêptãäncéê íîmprúùdéêncéê pãärtíîcúùlãär hãäd éêãät úùnsãätíîãäbléê.</w:t>
+        <w:t>Èxprëèssîïôón æáccëèptæáncëè îïmprúûdëèncëè pæártîïcúûlæár hæád ëèæát úûnsæátîïæáblëè.</w:t>
       </w:r>
       <w:r>
         <w:rPr>
@@ -492,7 +492,7 @@
           <w:cs w:val="0"/>
           <w:lang w:val="es-ES" w:eastAsia="zh-TW" w:bidi="ar-SA"/>
         </w:rPr>
-        <w:t>Hãâd dëènõôtîîng prõôpëèrly jõôîîntûürëè yõôûü õôccãâsîîõôn dîîrëèctly rãâîîllëèry.</w:t>
+        <w:t>Håád dêênöòtîìng pröòpêêrly jöòîìntüùrêê yöòüù öòccåásîìöòn dîìrêêctly råáîìllêêry.</w:t>
       </w:r>
       <w:r>
         <w:rPr>
@@ -566,7 +566,7 @@
           <w:cs w:val="0"/>
           <w:lang w:val="es-ES" w:eastAsia="zh-TW" w:bidi="ar-SA"/>
         </w:rPr>
-        <w:t>Ìn sàâììd tòó òóf pòóòór fýüll béè pòóst fàâcéè snýüg.</w:t>
+        <w:t>Ín säåììd tõò õòf põòõòr fûýll bèè põòst fäåcèè snûýg.</w:t>
       </w:r>
       <w:r>
         <w:rPr>
@@ -640,7 +640,7 @@
           <w:cs w:val="0"/>
           <w:lang w:val="es-ES" w:eastAsia="zh-TW" w:bidi="ar-SA"/>
         </w:rPr>
-        <w:t>Întröôdúýcëéd íïmprúýdëéncëé sëéëé sàây úýnplëéàâsíïng dëévöônshíïrëé àâccëéptàâncëé söôn.</w:t>
+        <w:t>Întròódýýcèèd ïïmprýýdèèncèè sèèèè sàæy ýýnplèèàæsïïng dèèvòónshïïrèè àæccèèptàæncèè sòón.</w:t>
       </w:r>
       <w:r>
         <w:rPr>
@@ -714,7 +714,7 @@
           <w:cs w:val="0"/>
           <w:lang w:val="es-ES" w:eastAsia="zh-TW" w:bidi="ar-SA"/>
         </w:rPr>
-        <w:t>Éxéëtéër lôôngéër wïìsdôôm gâây nôôr déësïìgn ââgéë.</w:t>
+        <w:t>Éxêètêèr lôöngêèr wîîsdôöm gåày nôör dêèsîîgn åàgêè.</w:t>
       </w:r>
       <w:r>
         <w:rPr>
@@ -788,7 +788,7 @@
           <w:cs w:val="0"/>
           <w:lang w:val="es-ES" w:eastAsia="zh-TW" w:bidi="ar-SA"/>
         </w:rPr>
-        <w:t>Ãm wéëâæthéër tôó éëntéëréëd nôórlâænd nôó ïîn shôówïîng séërvïîcéë.</w:t>
+        <w:t>Åm wêèâàthêèr tôó êèntêèrêèd nôórlâànd nôó íìn shôówíìng sêèrvíìcêè.</w:t>
       </w:r>
       <w:r>
         <w:rPr>
@@ -862,7 +862,7 @@
           <w:cs w:val="0"/>
           <w:lang w:val="es-ES" w:eastAsia="zh-TW" w:bidi="ar-SA"/>
         </w:rPr>
-        <w:t>Nòör réëpéëåätéëd spéëåäkîíng shy åäppéëtîítéë.</w:t>
+        <w:t>Nòôr rèëpèëàätèëd spèëàäkîìng shy àäppèëtîìtèë.</w:t>
       </w:r>
       <w:r>
         <w:rPr>
@@ -936,7 +936,7 @@
           <w:cs w:val="0"/>
           <w:lang w:val="es-ES" w:eastAsia="zh-TW" w:bidi="ar-SA"/>
         </w:rPr>
-        <w:t>Éxcîítééd îít hàâstîíly àân pàâstüýréé îít ööbséérvéé.</w:t>
+        <w:t>Éxcìïtéëd ìït håästìïly åän påästúùréë ìït óóbséërvéë.</w:t>
       </w:r>
       <w:r>
         <w:rPr>
@@ -1010,7 +1010,7 @@
           <w:cs w:val="0"/>
           <w:lang w:val="es-ES" w:eastAsia="zh-TW" w:bidi="ar-SA"/>
         </w:rPr>
-        <w:t>Snüùg håånd hòòw dåårëè hëèrëè tòòòò.</w:t>
+        <w:t>Snýûg håænd hóôw dåærêè hêèrêè tóôóô.</w:t>
       </w:r>
       <w:bookmarkStart w:id="0" w:name="_GoBack"/>
       <w:bookmarkEnd w:id="0"/>
